--- a/Diagrama de caso de  usos  sistema de reservacion de salon de  eventos.docx
+++ b/Diagrama de caso de  usos  sistema de reservacion de salon de  eventos.docx
@@ -2,6 +2,18 @@
 <file path=word/document.xml><?xml version="1.0" encoding="utf-8"?>
 <w:document xmlns:wpc="http://schemas.microsoft.com/office/word/2010/wordprocessingCanvas" xmlns:mc="http://schemas.openxmlformats.org/markup-compatibility/2006" xmlns:o="urn:schemas-microsoft-com:office:office" xmlns:r="http://schemas.openxmlformats.org/officeDocument/2006/relationships" xmlns:m="http://schemas.openxmlformats.org/officeDocument/2006/math" xmlns:v="urn:schemas-microsoft-com:vml" xmlns:wp14="http://schemas.microsoft.com/office/word/2010/wordprocessingDrawing" xmlns:wp="http://schemas.openxmlformats.org/drawingml/2006/wordprocessingDrawing" xmlns:w10="urn:schemas-microsoft-com:office:word" xmlns:w="http://schemas.openxmlformats.org/wordprocessingml/2006/main" xmlns:w14="http://schemas.microsoft.com/office/word/2010/wordml" xmlns:w15="http://schemas.microsoft.com/office/word/2012/wordml" xmlns:wpg="http://schemas.microsoft.com/office/word/2010/wordprocessingGroup" xmlns:wpi="http://schemas.microsoft.com/office/word/2010/wordprocessingInk" xmlns:wne="http://schemas.microsoft.com/office/word/2006/wordml" xmlns:wps="http://schemas.microsoft.com/office/word/2010/wordprocessingShape" mc:Ignorable="w14 w15 wp14">
   <w:body>
+    <w:p>
+      <w:pPr>
+        <w:spacing w:after="160" w:line="259" w:lineRule="auto"/>
+        <w:jc w:val="center"/>
+        <w:rPr>
+          <w:rFonts w:ascii="Aachen BT" w:eastAsia="Calibri" w:hAnsi="Aachen BT" w:cs="Times New Roman"/>
+          <w:color w:val="FF0000"/>
+          <w:sz w:val="48"/>
+          <w:szCs w:val="48"/>
+        </w:rPr>
+      </w:pPr>
+    </w:p>
     <w:p>
       <w:pPr>
         <w:spacing w:after="160" w:line="259" w:lineRule="auto"/>
@@ -165,7 +177,25 @@
           <w:szCs w:val="28"/>
           <w:lang w:val="es-CL"/>
         </w:rPr>
-        <w:t>sistema de reservación de salones de eventos, cuyo objetivo principal es Desarrollar una aplicación que gestiones dicha reservación para el instituto técnico superior comunitario (ITSC).</w:t>
+        <w:t>sistema de reserv</w:t>
+      </w:r>
+      <w:r>
+        <w:rPr>
+          <w:rFonts w:ascii="Calibri" w:hAnsi="Calibri" w:cs="Calibri"/>
+          <w:sz w:val="28"/>
+          <w:szCs w:val="28"/>
+          <w:lang w:val="es-CL"/>
+        </w:rPr>
+        <w:t>ación de salones de eventos, Elaborado como solución ha dicho problema de reservación de salones controlado por solicitudes y aprobaciones de las mismas</w:t>
+      </w:r>
+      <w:r>
+        <w:rPr>
+          <w:rFonts w:ascii="Calibri" w:hAnsi="Calibri" w:cs="Calibri"/>
+          <w:sz w:val="28"/>
+          <w:szCs w:val="28"/>
+          <w:lang w:val="es-CL"/>
+        </w:rPr>
+        <w:t>.</w:t>
       </w:r>
     </w:p>
     <w:p>
@@ -215,16 +245,6 @@
         </w:rPr>
         <w:t>.</w:t>
       </w:r>
-    </w:p>
-    <w:p>
-      <w:pPr>
-        <w:jc w:val="both"/>
-        <w:rPr>
-          <w:rFonts w:cstheme="minorHAnsi"/>
-          <w:sz w:val="28"/>
-          <w:szCs w:val="28"/>
-        </w:rPr>
-      </w:pPr>
     </w:p>
     <w:p>
       <w:pPr>
@@ -357,7 +377,6 @@
           <w:szCs w:val="40"/>
         </w:rPr>
       </w:pPr>
-      <w:bookmarkStart w:id="0" w:name="_GoBack"/>
       <w:r>
         <w:rPr>
           <w:rFonts w:ascii="Aachen BT" w:eastAsia="Calibri" w:hAnsi="Aachen BT" w:cs="Times New Roman"/>
@@ -368,7 +387,7 @@
         <w:t>Diagrama de casos de usos.</w:t>
       </w:r>
     </w:p>
-    <w:bookmarkEnd w:id="0"/>
+    <w:bookmarkStart w:id="0" w:name="_GoBack"/>
     <w:p>
       <w:pPr>
         <w:jc w:val="center"/>
@@ -379,7 +398,7 @@
         </w:rPr>
       </w:pPr>
       <w:r>
-        <w:object w:dxaOrig="12121" w:dyaOrig="7396">
+        <w:object w:dxaOrig="12466" w:dyaOrig="9586">
           <v:shapetype id="_x0000_t75" coordsize="21600,21600" o:spt="75" o:preferrelative="t" path="m@4@5l@4@11@9@11@9@5xe" filled="f" stroked="f">
             <v:stroke joinstyle="miter"/>
             <v:formulas>
@@ -399,15 +418,16 @@
             <v:path o:extrusionok="f" gradientshapeok="t" o:connecttype="rect"/>
             <o:lock v:ext="edit" aspectratio="t"/>
           </v:shapetype>
-          <v:shape id="_x0000_i1025" type="#_x0000_t75" style="width:477pt;height:375.75pt" o:ole="">
-            <v:imagedata r:id="rId6" o:title=""/>
+          <v:shape id="_x0000_i1025" type="#_x0000_t75" style="width:474pt;height:390pt" o:ole="">
+            <v:imagedata r:id="rId7" o:title=""/>
           </v:shape>
-          <o:OLEObject Type="Embed" ProgID="Visio.Drawing.15" ShapeID="_x0000_i1025" DrawAspect="Content" ObjectID="_1515367168" r:id="rId7"/>
+          <o:OLEObject Type="Embed" ProgID="Visio.Drawing.15" ShapeID="_x0000_i1025" DrawAspect="Content" ObjectID="_1518741152" r:id="rId8"/>
         </w:object>
       </w:r>
+      <w:bookmarkEnd w:id="0"/>
     </w:p>
     <w:sectPr>
-      <w:headerReference w:type="default" r:id="rId8"/>
+      <w:headerReference w:type="default" r:id="rId9"/>
       <w:pgSz w:w="12240" w:h="15840"/>
       <w:pgMar w:top="1440" w:right="1440" w:bottom="1440" w:left="1440" w:header="708" w:footer="708" w:gutter="0"/>
       <w:cols w:space="708"/>
@@ -479,10 +499,18 @@
         <w:lang w:val="en-US"/>
       </w:rPr>
       <w:drawing>
-        <wp:inline distT="0" distB="0" distL="0" distR="0">
-          <wp:extent cx="616585" cy="484351"/>
+        <wp:anchor distT="0" distB="0" distL="114300" distR="114300" simplePos="0" relativeHeight="251658240" behindDoc="1" locked="0" layoutInCell="1" allowOverlap="1">
+          <wp:simplePos x="0" y="0"/>
+          <wp:positionH relativeFrom="column">
+            <wp:posOffset>0</wp:posOffset>
+          </wp:positionH>
+          <wp:positionV relativeFrom="paragraph">
+            <wp:posOffset>-97155</wp:posOffset>
+          </wp:positionV>
+          <wp:extent cx="742950" cy="657225"/>
           <wp:effectExtent l="0" t="0" r="0" b="0"/>
-          <wp:docPr id="2" name="Imagen 2"/>
+          <wp:wrapNone/>
+          <wp:docPr id="1" name="Imagen 1"/>
           <wp:cNvGraphicFramePr>
             <a:graphicFrameLocks xmlns:a="http://schemas.openxmlformats.org/drawingml/2006/main" noChangeAspect="1"/>
           </wp:cNvGraphicFramePr>
@@ -490,7 +518,7 @@
             <a:graphicData uri="http://schemas.openxmlformats.org/drawingml/2006/picture">
               <pic:pic xmlns:pic="http://schemas.openxmlformats.org/drawingml/2006/picture">
                 <pic:nvPicPr>
-                  <pic:cNvPr id="2" name="Logo-ITSC.png"/>
+                  <pic:cNvPr id="1" name="Logo.png"/>
                   <pic:cNvPicPr/>
                 </pic:nvPicPr>
                 <pic:blipFill>
@@ -508,7 +536,7 @@
                 <pic:spPr>
                   <a:xfrm>
                     <a:off x="0" y="0"/>
-                    <a:ext cx="632355" cy="496739"/>
+                    <a:ext cx="742950" cy="657225"/>
                   </a:xfrm>
                   <a:prstGeom prst="rect">
                     <a:avLst/>
@@ -517,7 +545,13 @@
               </pic:pic>
             </a:graphicData>
           </a:graphic>
-        </wp:inline>
+          <wp14:sizeRelH relativeFrom="page">
+            <wp14:pctWidth>0</wp14:pctWidth>
+          </wp14:sizeRelH>
+          <wp14:sizeRelV relativeFrom="page">
+            <wp14:pctHeight>0</wp14:pctHeight>
+          </wp14:sizeRelV>
+        </wp:anchor>
       </w:drawing>
     </w:r>
   </w:p>
@@ -1359,4 +1393,16 @@
   <a:objectDefaults/>
   <a:extraClrSchemeLst/>
 </a:theme>
+</file>
+
+<file path=customXml/item1.xml><?xml version="1.0" encoding="utf-8"?>
+<b:Sources xmlns:b="http://schemas.openxmlformats.org/officeDocument/2006/bibliography" xmlns="http://schemas.openxmlformats.org/officeDocument/2006/bibliography" SelectedStyle="\APASixthEditionOfficeOnline.xsl" StyleName="APA" Version="6"/>
+</file>
+
+<file path=customXml/itemProps1.xml><?xml version="1.0" encoding="utf-8"?>
+<ds:datastoreItem xmlns:ds="http://schemas.openxmlformats.org/officeDocument/2006/customXml" ds:itemID="{8378531D-DC12-4184-A8C3-6B53CD80C4B3}">
+  <ds:schemaRefs>
+    <ds:schemaRef ds:uri="http://schemas.openxmlformats.org/officeDocument/2006/bibliography"/>
+  </ds:schemaRefs>
+</ds:datastoreItem>
 </file>
--- a/Diagrama de caso de  usos  sistema de reservacion de salon de  eventos.docx
+++ b/Diagrama de caso de  usos  sistema de reservacion de salon de  eventos.docx
@@ -387,7 +387,6 @@
         <w:t>Diagrama de casos de usos.</w:t>
       </w:r>
     </w:p>
-    <w:bookmarkStart w:id="0" w:name="_GoBack"/>
     <w:p>
       <w:pPr>
         <w:jc w:val="center"/>
@@ -421,9 +420,10 @@
           <v:shape id="_x0000_i1025" type="#_x0000_t75" style="width:474pt;height:390pt" o:ole="">
             <v:imagedata r:id="rId7" o:title=""/>
           </v:shape>
-          <o:OLEObject Type="Embed" ProgID="Visio.Drawing.15" ShapeID="_x0000_i1025" DrawAspect="Content" ObjectID="_1518741152" r:id="rId8"/>
+          <o:OLEObject Type="Embed" ProgID="Visio.Drawing.15" ShapeID="_x0000_i1025" DrawAspect="Content" ObjectID="_1519898818" r:id="rId8"/>
         </w:object>
       </w:r>
+      <w:bookmarkStart w:id="0" w:name="_GoBack"/>
       <w:bookmarkEnd w:id="0"/>
     </w:p>
     <w:sectPr>
@@ -1400,7 +1400,7 @@
 </file>
 
 <file path=customXml/itemProps1.xml><?xml version="1.0" encoding="utf-8"?>
-<ds:datastoreItem xmlns:ds="http://schemas.openxmlformats.org/officeDocument/2006/customXml" ds:itemID="{8378531D-DC12-4184-A8C3-6B53CD80C4B3}">
+<ds:datastoreItem xmlns:ds="http://schemas.openxmlformats.org/officeDocument/2006/customXml" ds:itemID="{6237C8BA-7A83-4E06-B0D0-A099BD7EABE5}">
   <ds:schemaRefs>
     <ds:schemaRef ds:uri="http://schemas.openxmlformats.org/officeDocument/2006/bibliography"/>
   </ds:schemaRefs>
